--- a/coding/DepositDeduction-Challenge.docx
+++ b/coding/DepositDeduction-Challenge.docx
@@ -26,15 +26,6 @@
         <w:br/>
         <w:br/>
         <w:t>I am the tenant at the above address and I am writing to inform you that the reason you are deducting my deposit is invalid for the following reason(s):</w:t>
-        <w:br/>
-        <w:br/>
-      </w:r>
-    </w:p>
-    <w:p>
-      <w:r>
-        <w:br/>
-        <w:br/>
-        <w:br/>
       </w:r>
     </w:p>
     <w:p>
@@ -46,23 +37,12 @@
       </w:r>
     </w:p>
     <w:p>
-      <w:r>
-        <w:br/>
-        <w:br/>
-        <w:br/>
-        <w:br/>
-        <w:br/>
-        <w:br/>
-        <w:br/>
-        <w:br/>
-        <w:br/>
-      </w:r>
-    </w:p>
-    <w:p>
       <w:pPr>
         <w:jc w:val="left"/>
       </w:pPr>
       <w:r>
+        <w:br/>
+        <w:br/>
         <w:t>Please contact me as soon as possible to further discuss the matter.</w:t>
         <w:br/>
         <w:br/>
